--- a/writing-IELTS/myown/fifth writing.docx
+++ b/writing-IELTS/myown/fifth writing.docx
@@ -48,12 +48,622 @@
     </w:p>
     <w:p>
       <w:pPr>
-        <w:rPr>
-          <w:rFonts w:asciiTheme="majorBidi" w:hAnsiTheme="majorBidi" w:cstheme="majorBidi"/>
-          <w:b/>
-          <w:bCs/>
-          <w:sz w:val="28"/>
-          <w:szCs w:val="28"/>
+        <w:spacing w:after="0"/>
+        <w:jc w:val="both"/>
+        <w:rPr>
+          <w:rFonts w:asciiTheme="majorBidi" w:hAnsiTheme="majorBidi" w:cstheme="majorBidi"/>
+          <w:sz w:val="28"/>
+          <w:szCs w:val="28"/>
+          <w:lang w:bidi="fa-IR"/>
+        </w:rPr>
+      </w:pPr>
+      <w:r>
+        <w:rPr>
+          <w:rFonts w:asciiTheme="majorBidi" w:hAnsiTheme="majorBidi" w:cstheme="majorBidi"/>
+          <w:color w:val="00B050"/>
+          <w:sz w:val="28"/>
+          <w:szCs w:val="28"/>
+          <w:lang w:bidi="fa-IR"/>
+        </w:rPr>
+        <w:t>Today</w:t>
+      </w:r>
+      <w:r>
+        <w:rPr>
+          <w:rFonts w:asciiTheme="majorBidi" w:hAnsiTheme="majorBidi" w:cstheme="majorBidi"/>
+          <w:sz w:val="28"/>
+          <w:szCs w:val="28"/>
+          <w:lang w:bidi="fa-IR"/>
+        </w:rPr>
+        <w:t>,</w:t>
+      </w:r>
+      <w:r>
+        <w:rPr>
+          <w:rFonts w:asciiTheme="majorBidi" w:hAnsiTheme="majorBidi" w:cstheme="majorBidi"/>
+          <w:sz w:val="28"/>
+          <w:szCs w:val="28"/>
+          <w:lang w:bidi="fa-IR"/>
+        </w:rPr>
+        <w:t xml:space="preserve"> data could be acquire</w:t>
+      </w:r>
+      <w:r>
+        <w:rPr>
+          <w:rFonts w:asciiTheme="majorBidi" w:hAnsiTheme="majorBidi" w:cstheme="majorBidi"/>
+          <w:sz w:val="28"/>
+          <w:szCs w:val="28"/>
+          <w:lang w:bidi="fa-IR"/>
+        </w:rPr>
+        <w:t xml:space="preserve">d quickly and without any constraints through new technologies. </w:t>
+      </w:r>
+      <w:r>
+        <w:rPr>
+          <w:rFonts w:asciiTheme="majorBidi" w:hAnsiTheme="majorBidi" w:cstheme="majorBidi"/>
+          <w:color w:val="00B050"/>
+          <w:sz w:val="28"/>
+          <w:szCs w:val="28"/>
+          <w:lang w:bidi="fa-IR"/>
+        </w:rPr>
+        <w:t xml:space="preserve">The opposite of </w:t>
+      </w:r>
+      <w:r>
+        <w:rPr>
+          <w:rFonts w:asciiTheme="majorBidi" w:hAnsiTheme="majorBidi" w:cstheme="majorBidi"/>
+          <w:sz w:val="28"/>
+          <w:szCs w:val="28"/>
+          <w:lang w:bidi="fa-IR"/>
+        </w:rPr>
+        <w:t xml:space="preserve">some advantages of this advance, it is a menace to mankind. I can neither completely agree nor disagree with this statement because I </w:t>
+      </w:r>
+      <w:r>
+        <w:rPr>
+          <w:rFonts w:asciiTheme="majorBidi" w:hAnsiTheme="majorBidi" w:cstheme="majorBidi"/>
+          <w:sz w:val="28"/>
+          <w:szCs w:val="28"/>
+          <w:lang w:bidi="fa-IR"/>
+        </w:rPr>
+        <w:t xml:space="preserve">think </w:t>
+      </w:r>
+      <w:r>
+        <w:rPr>
+          <w:rFonts w:asciiTheme="majorBidi" w:hAnsiTheme="majorBidi" w:cstheme="majorBidi"/>
+          <w:sz w:val="28"/>
+          <w:szCs w:val="28"/>
+          <w:lang w:bidi="fa-IR"/>
+        </w:rPr>
+        <w:t>although it is a peril for our societies, it can help our communities to be safer.</w:t>
+      </w:r>
+    </w:p>
+    <w:p>
+      <w:pPr>
+        <w:spacing w:after="0"/>
+        <w:jc w:val="both"/>
+        <w:rPr>
+          <w:rFonts w:asciiTheme="majorBidi" w:hAnsiTheme="majorBidi" w:cstheme="majorBidi"/>
+          <w:color w:val="00B050"/>
+          <w:sz w:val="28"/>
+          <w:szCs w:val="28"/>
+          <w:lang w:bidi="fa-IR"/>
+        </w:rPr>
+      </w:pPr>
+      <w:r>
+        <w:rPr>
+          <w:rFonts w:asciiTheme="majorBidi" w:hAnsiTheme="majorBidi" w:cstheme="majorBidi"/>
+          <w:color w:val="00B050"/>
+          <w:sz w:val="28"/>
+          <w:szCs w:val="28"/>
+          <w:lang w:bidi="fa-IR"/>
+        </w:rPr>
+        <w:t>*In recent century</w:t>
+      </w:r>
+    </w:p>
+    <w:p>
+      <w:pPr>
+        <w:spacing w:after="0"/>
+        <w:jc w:val="both"/>
+        <w:rPr>
+          <w:rFonts w:asciiTheme="majorBidi" w:hAnsiTheme="majorBidi" w:cstheme="majorBidi"/>
+          <w:color w:val="00B050"/>
+          <w:sz w:val="28"/>
+          <w:szCs w:val="28"/>
+          <w:lang w:bidi="fa-IR"/>
+        </w:rPr>
+      </w:pPr>
+      <w:r>
+        <w:rPr>
+          <w:rFonts w:asciiTheme="majorBidi" w:hAnsiTheme="majorBidi" w:cstheme="majorBidi"/>
+          <w:color w:val="00B050"/>
+          <w:sz w:val="28"/>
+          <w:szCs w:val="28"/>
+          <w:lang w:bidi="fa-IR"/>
+        </w:rPr>
+        <w:t>*</w:t>
+      </w:r>
+      <w:r>
+        <w:rPr>
+          <w:rFonts w:asciiTheme="majorBidi" w:hAnsiTheme="majorBidi" w:cstheme="majorBidi"/>
+          <w:color w:val="00B050"/>
+          <w:sz w:val="28"/>
+          <w:szCs w:val="28"/>
+          <w:lang w:bidi="fa-IR"/>
+        </w:rPr>
+        <w:t>Despite this advancement</w:t>
+      </w:r>
+    </w:p>
+    <w:p>
+      <w:pPr>
+        <w:spacing w:after="0"/>
+        <w:jc w:val="both"/>
+        <w:rPr>
+          <w:rFonts w:asciiTheme="majorBidi" w:hAnsiTheme="majorBidi" w:cstheme="majorBidi"/>
+          <w:sz w:val="28"/>
+          <w:szCs w:val="28"/>
+          <w:rtl/>
+          <w:lang w:bidi="fa-IR"/>
+        </w:rPr>
+      </w:pPr>
+    </w:p>
+    <w:p>
+      <w:pPr>
+        <w:spacing w:after="0"/>
+        <w:jc w:val="both"/>
+        <w:rPr>
+          <w:rFonts w:asciiTheme="majorBidi" w:hAnsiTheme="majorBidi" w:cstheme="majorBidi"/>
+          <w:sz w:val="28"/>
+          <w:szCs w:val="28"/>
+          <w:lang w:bidi="fa-IR"/>
+        </w:rPr>
+      </w:pPr>
+      <w:r>
+        <w:rPr>
+          <w:rFonts w:asciiTheme="majorBidi" w:hAnsiTheme="majorBidi" w:cstheme="majorBidi"/>
+          <w:sz w:val="28"/>
+          <w:szCs w:val="28"/>
+          <w:lang w:bidi="fa-IR"/>
+        </w:rPr>
+        <w:t>On the one hand, there</w:t>
+      </w:r>
+      <w:r>
+        <w:rPr>
+          <w:rFonts w:asciiTheme="majorBidi" w:hAnsiTheme="majorBidi" w:cstheme="majorBidi"/>
+          <w:sz w:val="28"/>
+          <w:szCs w:val="28"/>
+          <w:lang w:bidi="fa-IR"/>
+        </w:rPr>
+        <w:t xml:space="preserve"> are several reasons for determining modern technologies as a menace to our societies. Nowadays mankind is dependent on modern technologies which could cause serious problems. Take Internet addiction as an example; it is now recognized as </w:t>
+      </w:r>
+      <w:r>
+        <w:rPr>
+          <w:rFonts w:asciiTheme="majorBidi" w:hAnsiTheme="majorBidi" w:cstheme="majorBidi"/>
+          <w:sz w:val="28"/>
+          <w:szCs w:val="28"/>
+          <w:lang w:bidi="fa-IR"/>
+        </w:rPr>
+        <w:t xml:space="preserve">a </w:t>
+      </w:r>
+      <w:r>
+        <w:rPr>
+          <w:rFonts w:asciiTheme="majorBidi" w:hAnsiTheme="majorBidi" w:cstheme="majorBidi"/>
+          <w:color w:val="FF0000"/>
+          <w:sz w:val="28"/>
+          <w:szCs w:val="28"/>
+          <w:lang w:bidi="fa-IR"/>
+        </w:rPr>
+        <w:t xml:space="preserve">mental disorder </w:t>
+      </w:r>
+      <w:r>
+        <w:rPr>
+          <w:rFonts w:asciiTheme="majorBidi" w:hAnsiTheme="majorBidi" w:cstheme="majorBidi"/>
+          <w:color w:val="FF0000"/>
+          <w:sz w:val="28"/>
+          <w:szCs w:val="28"/>
+          <w:lang w:bidi="fa-IR"/>
+        </w:rPr>
+        <w:t>ceasing</w:t>
+      </w:r>
+      <w:r>
+        <w:rPr>
+          <w:rFonts w:asciiTheme="majorBidi" w:hAnsiTheme="majorBidi" w:cstheme="majorBidi"/>
+          <w:color w:val="FF0000"/>
+          <w:sz w:val="28"/>
+          <w:szCs w:val="28"/>
+          <w:lang w:bidi="fa-IR"/>
+        </w:rPr>
+        <w:t xml:space="preserve"> people to do their daily routine</w:t>
+      </w:r>
+      <w:r>
+        <w:rPr>
+          <w:rFonts w:asciiTheme="majorBidi" w:hAnsiTheme="majorBidi" w:cstheme="majorBidi"/>
+          <w:sz w:val="28"/>
+          <w:szCs w:val="28"/>
+          <w:lang w:bidi="fa-IR"/>
+        </w:rPr>
+        <w:t>. Also under the veil of anonymity, many people in ch</w:t>
+      </w:r>
+      <w:r>
+        <w:rPr>
+          <w:rFonts w:asciiTheme="majorBidi" w:hAnsiTheme="majorBidi" w:cstheme="majorBidi"/>
+          <w:sz w:val="28"/>
+          <w:szCs w:val="28"/>
+          <w:lang w:bidi="fa-IR"/>
+        </w:rPr>
+        <w:t>at rooms and on discussion boards</w:t>
+      </w:r>
+      <w:r>
+        <w:rPr>
+          <w:rFonts w:asciiTheme="majorBidi" w:hAnsiTheme="majorBidi" w:cstheme="majorBidi"/>
+          <w:sz w:val="28"/>
+          <w:szCs w:val="28"/>
+          <w:lang w:bidi="fa-IR"/>
+        </w:rPr>
+        <w:t xml:space="preserve"> easily</w:t>
+      </w:r>
+      <w:r>
+        <w:rPr>
+          <w:rFonts w:asciiTheme="majorBidi" w:hAnsiTheme="majorBidi" w:cstheme="majorBidi"/>
+          <w:sz w:val="28"/>
+          <w:szCs w:val="28"/>
+          <w:lang w:bidi="fa-IR"/>
+        </w:rPr>
+        <w:t xml:space="preserve"> could become offensive and </w:t>
+      </w:r>
+      <w:r>
+        <w:rPr>
+          <w:rFonts w:asciiTheme="majorBidi" w:hAnsiTheme="majorBidi" w:cstheme="majorBidi"/>
+          <w:color w:val="00B050"/>
+          <w:sz w:val="28"/>
+          <w:szCs w:val="28"/>
+          <w:lang w:bidi="fa-IR"/>
+        </w:rPr>
+        <w:t>it is easy to disseminate false information online</w:t>
+      </w:r>
+      <w:r>
+        <w:rPr>
+          <w:rFonts w:asciiTheme="majorBidi" w:hAnsiTheme="majorBidi" w:cstheme="majorBidi"/>
+          <w:sz w:val="28"/>
+          <w:szCs w:val="28"/>
+          <w:lang w:bidi="fa-IR"/>
+        </w:rPr>
+        <w:t xml:space="preserve"> in order to ruin someone’s reputation.</w:t>
+      </w:r>
+    </w:p>
+    <w:p>
+      <w:pPr>
+        <w:spacing w:after="0"/>
+        <w:jc w:val="both"/>
+        <w:rPr>
+          <w:rFonts w:asciiTheme="majorBidi" w:hAnsiTheme="majorBidi" w:cstheme="majorBidi"/>
+          <w:color w:val="00B050"/>
+          <w:sz w:val="28"/>
+          <w:szCs w:val="28"/>
+          <w:lang w:bidi="fa-IR"/>
+        </w:rPr>
+      </w:pPr>
+      <w:r>
+        <w:rPr>
+          <w:rFonts w:asciiTheme="majorBidi" w:hAnsiTheme="majorBidi" w:cstheme="majorBidi"/>
+          <w:color w:val="00B050"/>
+          <w:sz w:val="28"/>
+          <w:szCs w:val="28"/>
+          <w:lang w:bidi="fa-IR"/>
+        </w:rPr>
+        <w:t>*</w:t>
+      </w:r>
+      <w:r>
+        <w:rPr>
+          <w:rFonts w:asciiTheme="majorBidi" w:hAnsiTheme="majorBidi" w:cstheme="majorBidi"/>
+          <w:color w:val="00B050"/>
+          <w:sz w:val="28"/>
+          <w:szCs w:val="28"/>
+          <w:lang w:bidi="fa-IR"/>
+        </w:rPr>
+        <w:t>False information can be disseminated easily</w:t>
+      </w:r>
+    </w:p>
+    <w:p>
+      <w:pPr>
+        <w:spacing w:after="0"/>
+        <w:jc w:val="both"/>
+        <w:rPr>
+          <w:rFonts w:asciiTheme="majorBidi" w:hAnsiTheme="majorBidi" w:cstheme="majorBidi"/>
+          <w:sz w:val="28"/>
+          <w:szCs w:val="28"/>
+          <w:lang w:bidi="fa-IR"/>
+        </w:rPr>
+      </w:pPr>
+    </w:p>
+    <w:p>
+      <w:pPr>
+        <w:spacing w:after="0"/>
+        <w:jc w:val="both"/>
+        <w:rPr>
+          <w:rFonts w:asciiTheme="majorBidi" w:hAnsiTheme="majorBidi" w:cstheme="majorBidi"/>
+          <w:sz w:val="28"/>
+          <w:szCs w:val="28"/>
+          <w:lang w:bidi="fa-IR"/>
+        </w:rPr>
+      </w:pPr>
+      <w:r>
+        <w:rPr>
+          <w:rFonts w:asciiTheme="majorBidi" w:hAnsiTheme="majorBidi" w:cstheme="majorBidi"/>
+          <w:sz w:val="28"/>
+          <w:szCs w:val="28"/>
+          <w:lang w:bidi="fa-IR"/>
+        </w:rPr>
+        <w:t xml:space="preserve">On the other hand, modern technology could be helpful in order to make our societies safer. </w:t>
+      </w:r>
+      <w:r>
+        <w:rPr>
+          <w:rFonts w:asciiTheme="majorBidi" w:hAnsiTheme="majorBidi" w:cstheme="majorBidi"/>
+          <w:sz w:val="28"/>
+          <w:szCs w:val="28"/>
+          <w:lang w:bidi="fa-IR"/>
+        </w:rPr>
+        <w:t>New technologies like mobile</w:t>
+      </w:r>
+      <w:r>
+        <w:rPr>
+          <w:rFonts w:asciiTheme="majorBidi" w:hAnsiTheme="majorBidi" w:cstheme="majorBidi"/>
+          <w:sz w:val="28"/>
+          <w:szCs w:val="28"/>
+          <w:lang w:bidi="fa-IR"/>
+        </w:rPr>
+        <w:t xml:space="preserve"> </w:t>
+      </w:r>
+      <w:r>
+        <w:rPr>
+          <w:rFonts w:asciiTheme="majorBidi" w:hAnsiTheme="majorBidi" w:cstheme="majorBidi"/>
+          <w:sz w:val="28"/>
+          <w:szCs w:val="28"/>
+          <w:lang w:bidi="fa-IR"/>
+        </w:rPr>
+        <w:t>phone</w:t>
+      </w:r>
+      <w:r>
+        <w:rPr>
+          <w:rFonts w:asciiTheme="majorBidi" w:hAnsiTheme="majorBidi" w:cstheme="majorBidi"/>
+          <w:sz w:val="28"/>
+          <w:szCs w:val="28"/>
+          <w:lang w:bidi="fa-IR"/>
+        </w:rPr>
+        <w:t xml:space="preserve"> and social media</w:t>
+      </w:r>
+      <w:r>
+        <w:rPr>
+          <w:rFonts w:asciiTheme="majorBidi" w:hAnsiTheme="majorBidi" w:cstheme="majorBidi"/>
+          <w:sz w:val="28"/>
+          <w:szCs w:val="28"/>
+          <w:lang w:bidi="fa-IR"/>
+        </w:rPr>
+        <w:t xml:space="preserve"> make it easier for people to </w:t>
+      </w:r>
+      <w:r>
+        <w:rPr>
+          <w:rFonts w:asciiTheme="majorBidi" w:hAnsiTheme="majorBidi" w:cstheme="majorBidi"/>
+          <w:color w:val="FF0000"/>
+          <w:sz w:val="28"/>
+          <w:szCs w:val="28"/>
+          <w:lang w:bidi="fa-IR"/>
+        </w:rPr>
+        <w:t xml:space="preserve">keep in touch with </w:t>
+      </w:r>
+      <w:r>
+        <w:rPr>
+          <w:rFonts w:asciiTheme="majorBidi" w:hAnsiTheme="majorBidi" w:cstheme="majorBidi"/>
+          <w:color w:val="FF0000"/>
+          <w:sz w:val="28"/>
+          <w:szCs w:val="28"/>
+          <w:lang w:bidi="fa-IR"/>
+        </w:rPr>
+        <w:t xml:space="preserve">each other which could lead </w:t>
+      </w:r>
+      <w:r>
+        <w:rPr>
+          <w:rFonts w:asciiTheme="majorBidi" w:hAnsiTheme="majorBidi" w:cstheme="majorBidi"/>
+          <w:color w:val="00B050"/>
+          <w:sz w:val="28"/>
+          <w:szCs w:val="28"/>
+          <w:lang w:bidi="fa-IR"/>
+        </w:rPr>
+        <w:t xml:space="preserve">to </w:t>
+      </w:r>
+      <w:r>
+        <w:rPr>
+          <w:rFonts w:asciiTheme="majorBidi" w:hAnsiTheme="majorBidi" w:cstheme="majorBidi"/>
+          <w:color w:val="00B050"/>
+          <w:sz w:val="28"/>
+          <w:szCs w:val="28"/>
+          <w:lang w:bidi="fa-IR"/>
+        </w:rPr>
+        <w:t xml:space="preserve">rapidly </w:t>
+      </w:r>
+      <w:r>
+        <w:rPr>
+          <w:rFonts w:asciiTheme="majorBidi" w:hAnsiTheme="majorBidi" w:cstheme="majorBidi"/>
+          <w:color w:val="00B050"/>
+          <w:sz w:val="28"/>
+          <w:szCs w:val="28"/>
+          <w:lang w:bidi="fa-IR"/>
+        </w:rPr>
+        <w:t>increase awareness</w:t>
+      </w:r>
+      <w:r>
+        <w:rPr>
+          <w:rFonts w:asciiTheme="majorBidi" w:hAnsiTheme="majorBidi" w:cstheme="majorBidi"/>
+          <w:color w:val="FF0000"/>
+          <w:sz w:val="28"/>
+          <w:szCs w:val="28"/>
+          <w:lang w:bidi="fa-IR"/>
+        </w:rPr>
+        <w:t xml:space="preserve"> throughout the globe</w:t>
+      </w:r>
+      <w:r>
+        <w:rPr>
+          <w:rFonts w:asciiTheme="majorBidi" w:hAnsiTheme="majorBidi" w:cstheme="majorBidi"/>
+          <w:sz w:val="28"/>
+          <w:szCs w:val="28"/>
+          <w:lang w:bidi="fa-IR"/>
+        </w:rPr>
+        <w:t xml:space="preserve">. </w:t>
+      </w:r>
+      <w:r>
+        <w:rPr>
+          <w:rFonts w:asciiTheme="majorBidi" w:hAnsiTheme="majorBidi" w:cstheme="majorBidi"/>
+          <w:sz w:val="28"/>
+          <w:szCs w:val="28"/>
+          <w:lang w:bidi="fa-IR"/>
+        </w:rPr>
+        <w:t xml:space="preserve">Mobile phone </w:t>
+      </w:r>
+      <w:r>
+        <w:rPr>
+          <w:rFonts w:asciiTheme="majorBidi" w:hAnsiTheme="majorBidi" w:cstheme="majorBidi"/>
+          <w:color w:val="00B050"/>
+          <w:sz w:val="28"/>
+          <w:szCs w:val="28"/>
+          <w:lang w:bidi="fa-IR"/>
+        </w:rPr>
+        <w:t xml:space="preserve">also can </w:t>
+      </w:r>
+      <w:r>
+        <w:rPr>
+          <w:rFonts w:asciiTheme="majorBidi" w:hAnsiTheme="majorBidi" w:cstheme="majorBidi"/>
+          <w:sz w:val="28"/>
+          <w:szCs w:val="28"/>
+          <w:lang w:bidi="fa-IR"/>
+        </w:rPr>
+        <w:t>save lives as emergency services can easily locate you when you call.</w:t>
+      </w:r>
+      <w:r>
+        <w:rPr>
+          <w:rFonts w:asciiTheme="majorBidi" w:hAnsiTheme="majorBidi" w:cstheme="majorBidi"/>
+          <w:sz w:val="28"/>
+          <w:szCs w:val="28"/>
+          <w:lang w:bidi="fa-IR"/>
+        </w:rPr>
+        <w:t xml:space="preserve"> Another technology which helps </w:t>
+      </w:r>
+      <w:r>
+        <w:rPr>
+          <w:rFonts w:asciiTheme="majorBidi" w:hAnsiTheme="majorBidi" w:cstheme="majorBidi"/>
+          <w:sz w:val="28"/>
+          <w:szCs w:val="28"/>
+          <w:lang w:bidi="fa-IR"/>
+        </w:rPr>
+        <w:t xml:space="preserve">our societies with safety </w:t>
+      </w:r>
+      <w:r>
+        <w:rPr>
+          <w:rFonts w:asciiTheme="majorBidi" w:hAnsiTheme="majorBidi" w:cstheme="majorBidi"/>
+          <w:sz w:val="28"/>
+          <w:szCs w:val="28"/>
+          <w:lang w:bidi="fa-IR"/>
+        </w:rPr>
+        <w:t xml:space="preserve">is surveillance cameras. They </w:t>
+      </w:r>
+      <w:r>
+        <w:rPr>
+          <w:rFonts w:asciiTheme="majorBidi" w:hAnsiTheme="majorBidi" w:cstheme="majorBidi"/>
+          <w:color w:val="FF0000"/>
+          <w:sz w:val="28"/>
+          <w:szCs w:val="28"/>
+          <w:lang w:bidi="fa-IR"/>
+        </w:rPr>
+        <w:t xml:space="preserve">have spread </w:t>
+      </w:r>
+      <w:r>
+        <w:rPr>
+          <w:rFonts w:asciiTheme="majorBidi" w:hAnsiTheme="majorBidi" w:cstheme="majorBidi"/>
+          <w:sz w:val="28"/>
+          <w:szCs w:val="28"/>
+          <w:lang w:bidi="fa-IR"/>
+        </w:rPr>
+        <w:t xml:space="preserve">over the whole </w:t>
+      </w:r>
+      <w:r>
+        <w:rPr>
+          <w:rFonts w:asciiTheme="majorBidi" w:hAnsiTheme="majorBidi" w:cstheme="majorBidi"/>
+          <w:sz w:val="28"/>
+          <w:szCs w:val="28"/>
+          <w:lang w:bidi="fa-IR"/>
+        </w:rPr>
+        <w:t xml:space="preserve">public areas and deter potential offenders from becoming actual offenders. </w:t>
+      </w:r>
+    </w:p>
+    <w:p>
+      <w:pPr>
+        <w:spacing w:after="0"/>
+        <w:jc w:val="both"/>
+        <w:rPr>
+          <w:rFonts w:asciiTheme="majorBidi" w:hAnsiTheme="majorBidi" w:cstheme="majorBidi"/>
+          <w:color w:val="00B050"/>
+          <w:sz w:val="28"/>
+          <w:szCs w:val="28"/>
+          <w:lang w:bidi="fa-IR"/>
+        </w:rPr>
+      </w:pPr>
+      <w:r>
+        <w:rPr>
+          <w:rFonts w:asciiTheme="majorBidi" w:hAnsiTheme="majorBidi" w:cstheme="majorBidi"/>
+          <w:color w:val="00B050"/>
+          <w:sz w:val="28"/>
+          <w:szCs w:val="28"/>
+          <w:lang w:bidi="fa-IR"/>
+        </w:rPr>
+        <w:t>*</w:t>
+      </w:r>
+      <w:r>
+        <w:rPr>
+          <w:rFonts w:asciiTheme="majorBidi" w:hAnsiTheme="majorBidi" w:cstheme="majorBidi"/>
+          <w:color w:val="00B050"/>
+          <w:sz w:val="28"/>
+          <w:szCs w:val="28"/>
+          <w:lang w:bidi="fa-IR"/>
+        </w:rPr>
+        <w:t>To a rapid increase of awareness</w:t>
+      </w:r>
+    </w:p>
+    <w:p>
+      <w:pPr>
+        <w:spacing w:after="0"/>
+        <w:jc w:val="both"/>
+        <w:rPr>
+          <w:rFonts w:asciiTheme="majorBidi" w:hAnsiTheme="majorBidi" w:cstheme="majorBidi"/>
+          <w:color w:val="00B050"/>
+          <w:sz w:val="28"/>
+          <w:szCs w:val="28"/>
+          <w:lang w:bidi="fa-IR"/>
+        </w:rPr>
+      </w:pPr>
+      <w:r>
+        <w:rPr>
+          <w:rFonts w:asciiTheme="majorBidi" w:hAnsiTheme="majorBidi" w:cstheme="majorBidi"/>
+          <w:color w:val="00B050"/>
+          <w:sz w:val="28"/>
+          <w:szCs w:val="28"/>
+          <w:lang w:bidi="fa-IR"/>
+        </w:rPr>
+        <w:t>*</w:t>
+      </w:r>
+      <w:r>
+        <w:rPr>
+          <w:rFonts w:asciiTheme="majorBidi" w:hAnsiTheme="majorBidi" w:cstheme="majorBidi"/>
+          <w:color w:val="00B050"/>
+          <w:sz w:val="28"/>
+          <w:szCs w:val="28"/>
+          <w:lang w:bidi="fa-IR"/>
+        </w:rPr>
+        <w:t>Can also</w:t>
+      </w:r>
+    </w:p>
+    <w:p>
+      <w:pPr>
+        <w:spacing w:after="0"/>
+        <w:jc w:val="both"/>
+        <w:rPr>
+          <w:rFonts w:asciiTheme="majorBidi" w:hAnsiTheme="majorBidi" w:cstheme="majorBidi"/>
+          <w:color w:val="00B050"/>
+          <w:sz w:val="28"/>
+          <w:szCs w:val="28"/>
+          <w:lang w:bidi="fa-IR"/>
         </w:rPr>
       </w:pPr>
     </w:p>
@@ -74,385 +684,6 @@
           <w:szCs w:val="28"/>
           <w:lang w:bidi="fa-IR"/>
         </w:rPr>
-        <w:t>Today</w:t>
-      </w:r>
-      <w:r>
-        <w:rPr>
-          <w:rFonts w:asciiTheme="majorBidi" w:hAnsiTheme="majorBidi" w:cstheme="majorBidi"/>
-          <w:sz w:val="28"/>
-          <w:szCs w:val="28"/>
-          <w:lang w:bidi="fa-IR"/>
-        </w:rPr>
-        <w:t>,</w:t>
-      </w:r>
-      <w:r>
-        <w:rPr>
-          <w:rFonts w:asciiTheme="majorBidi" w:hAnsiTheme="majorBidi" w:cstheme="majorBidi"/>
-          <w:sz w:val="28"/>
-          <w:szCs w:val="28"/>
-          <w:lang w:bidi="fa-IR"/>
-        </w:rPr>
-        <w:t xml:space="preserve"> data could be acquire</w:t>
-      </w:r>
-      <w:r>
-        <w:rPr>
-          <w:rFonts w:asciiTheme="majorBidi" w:hAnsiTheme="majorBidi" w:cstheme="majorBidi"/>
-          <w:sz w:val="28"/>
-          <w:szCs w:val="28"/>
-          <w:lang w:bidi="fa-IR"/>
-        </w:rPr>
-        <w:t xml:space="preserve">d quickly and without any constraints through new technologies. </w:t>
-      </w:r>
-      <w:r>
-        <w:rPr>
-          <w:rFonts w:asciiTheme="majorBidi" w:hAnsiTheme="majorBidi" w:cstheme="majorBidi"/>
-          <w:sz w:val="28"/>
-          <w:szCs w:val="28"/>
-          <w:lang w:bidi="fa-IR"/>
-        </w:rPr>
-        <w:t xml:space="preserve">The opposite of some advantages of this advance, it is a menace to mankind. I can neither completely agree nor disagree with this statement because I </w:t>
-      </w:r>
-      <w:r>
-        <w:rPr>
-          <w:rFonts w:asciiTheme="majorBidi" w:hAnsiTheme="majorBidi" w:cstheme="majorBidi"/>
-          <w:sz w:val="28"/>
-          <w:szCs w:val="28"/>
-          <w:lang w:bidi="fa-IR"/>
-        </w:rPr>
-        <w:t xml:space="preserve">think </w:t>
-      </w:r>
-      <w:r>
-        <w:rPr>
-          <w:rFonts w:asciiTheme="majorBidi" w:hAnsiTheme="majorBidi" w:cstheme="majorBidi"/>
-          <w:sz w:val="28"/>
-          <w:szCs w:val="28"/>
-          <w:lang w:bidi="fa-IR"/>
-        </w:rPr>
-        <w:t>although it is a peril for our societies, it can help our communities to be safer.</w:t>
-      </w:r>
-    </w:p>
-    <w:p>
-      <w:pPr>
-        <w:jc w:val="both"/>
-        <w:rPr>
-          <w:rFonts w:asciiTheme="majorBidi" w:hAnsiTheme="majorBidi" w:cstheme="majorBidi"/>
-          <w:sz w:val="28"/>
-          <w:szCs w:val="28"/>
-          <w:rtl/>
-          <w:lang w:bidi="fa-IR"/>
-        </w:rPr>
-      </w:pPr>
-    </w:p>
-    <w:p>
-      <w:pPr>
-        <w:jc w:val="both"/>
-        <w:rPr>
-          <w:rFonts w:asciiTheme="majorBidi" w:hAnsiTheme="majorBidi" w:cstheme="majorBidi"/>
-          <w:sz w:val="28"/>
-          <w:szCs w:val="28"/>
-          <w:lang w:bidi="fa-IR"/>
-        </w:rPr>
-      </w:pPr>
-      <w:r>
-        <w:rPr>
-          <w:rFonts w:asciiTheme="majorBidi" w:hAnsiTheme="majorBidi" w:cstheme="majorBidi"/>
-          <w:sz w:val="28"/>
-          <w:szCs w:val="28"/>
-          <w:lang w:bidi="fa-IR"/>
-        </w:rPr>
-        <w:t>On the one hand, there</w:t>
-      </w:r>
-      <w:r>
-        <w:rPr>
-          <w:rFonts w:asciiTheme="majorBidi" w:hAnsiTheme="majorBidi" w:cstheme="majorBidi"/>
-          <w:sz w:val="28"/>
-          <w:szCs w:val="28"/>
-          <w:lang w:bidi="fa-IR"/>
-        </w:rPr>
-        <w:t xml:space="preserve"> are several reasons for determining modern technologies as a menace to our societies. Nowadays mankind is dependent on modern technologies which could cause serious problems. Take Internet addiction as an example; it is now recognized as </w:t>
-      </w:r>
-      <w:r>
-        <w:rPr>
-          <w:rFonts w:asciiTheme="majorBidi" w:hAnsiTheme="majorBidi" w:cstheme="majorBidi"/>
-          <w:sz w:val="28"/>
-          <w:szCs w:val="28"/>
-          <w:lang w:bidi="fa-IR"/>
-        </w:rPr>
-        <w:t xml:space="preserve">a </w:t>
-      </w:r>
-      <w:r>
-        <w:rPr>
-          <w:rFonts w:asciiTheme="majorBidi" w:hAnsiTheme="majorBidi" w:cstheme="majorBidi"/>
-          <w:color w:val="FF0000"/>
-          <w:sz w:val="28"/>
-          <w:szCs w:val="28"/>
-          <w:lang w:bidi="fa-IR"/>
-        </w:rPr>
-        <w:t xml:space="preserve">mental disorder </w:t>
-      </w:r>
-      <w:r>
-        <w:rPr>
-          <w:rFonts w:asciiTheme="majorBidi" w:hAnsiTheme="majorBidi" w:cstheme="majorBidi"/>
-          <w:color w:val="FF0000"/>
-          <w:sz w:val="28"/>
-          <w:szCs w:val="28"/>
-          <w:lang w:bidi="fa-IR"/>
-        </w:rPr>
-        <w:t>ceasing</w:t>
-      </w:r>
-      <w:r>
-        <w:rPr>
-          <w:rFonts w:asciiTheme="majorBidi" w:hAnsiTheme="majorBidi" w:cstheme="majorBidi"/>
-          <w:color w:val="FF0000"/>
-          <w:sz w:val="28"/>
-          <w:szCs w:val="28"/>
-          <w:lang w:bidi="fa-IR"/>
-        </w:rPr>
-        <w:t xml:space="preserve"> people to do their daily routine</w:t>
-      </w:r>
-      <w:r>
-        <w:rPr>
-          <w:rFonts w:asciiTheme="majorBidi" w:hAnsiTheme="majorBidi" w:cstheme="majorBidi"/>
-          <w:sz w:val="28"/>
-          <w:szCs w:val="28"/>
-          <w:lang w:bidi="fa-IR"/>
-        </w:rPr>
-        <w:t>. Also under the veil of anonymity, many people in ch</w:t>
-      </w:r>
-      <w:r>
-        <w:rPr>
-          <w:rFonts w:asciiTheme="majorBidi" w:hAnsiTheme="majorBidi" w:cstheme="majorBidi"/>
-          <w:sz w:val="28"/>
-          <w:szCs w:val="28"/>
-          <w:lang w:bidi="fa-IR"/>
-        </w:rPr>
-        <w:t>at rooms and on discussion boards</w:t>
-      </w:r>
-      <w:r>
-        <w:rPr>
-          <w:rFonts w:asciiTheme="majorBidi" w:hAnsiTheme="majorBidi" w:cstheme="majorBidi"/>
-          <w:sz w:val="28"/>
-          <w:szCs w:val="28"/>
-          <w:lang w:bidi="fa-IR"/>
-        </w:rPr>
-        <w:t xml:space="preserve"> easily</w:t>
-      </w:r>
-      <w:r>
-        <w:rPr>
-          <w:rFonts w:asciiTheme="majorBidi" w:hAnsiTheme="majorBidi" w:cstheme="majorBidi"/>
-          <w:sz w:val="28"/>
-          <w:szCs w:val="28"/>
-          <w:lang w:bidi="fa-IR"/>
-        </w:rPr>
-        <w:t xml:space="preserve"> could become offensive and it is easy to disseminate false information online in order to ruin someone’s reputation.</w:t>
-      </w:r>
-    </w:p>
-    <w:p>
-      <w:pPr>
-        <w:jc w:val="both"/>
-        <w:rPr>
-          <w:rFonts w:asciiTheme="majorBidi" w:hAnsiTheme="majorBidi" w:cstheme="majorBidi"/>
-          <w:sz w:val="28"/>
-          <w:szCs w:val="28"/>
-          <w:lang w:bidi="fa-IR"/>
-        </w:rPr>
-      </w:pPr>
-    </w:p>
-    <w:p>
-      <w:pPr>
-        <w:jc w:val="both"/>
-        <w:rPr>
-          <w:rFonts w:asciiTheme="majorBidi" w:hAnsiTheme="majorBidi" w:cstheme="majorBidi"/>
-          <w:sz w:val="28"/>
-          <w:szCs w:val="28"/>
-          <w:lang w:bidi="fa-IR"/>
-        </w:rPr>
-      </w:pPr>
-      <w:r>
-        <w:rPr>
-          <w:rFonts w:asciiTheme="majorBidi" w:hAnsiTheme="majorBidi" w:cstheme="majorBidi"/>
-          <w:sz w:val="28"/>
-          <w:szCs w:val="28"/>
-          <w:lang w:bidi="fa-IR"/>
-        </w:rPr>
-        <w:t xml:space="preserve">On the other hand, modern technology could be helpful in order to make our societies safer. </w:t>
-      </w:r>
-      <w:r>
-        <w:rPr>
-          <w:rFonts w:asciiTheme="majorBidi" w:hAnsiTheme="majorBidi" w:cstheme="majorBidi"/>
-          <w:sz w:val="28"/>
-          <w:szCs w:val="28"/>
-          <w:lang w:bidi="fa-IR"/>
-        </w:rPr>
-        <w:t>New technologies like mobile</w:t>
-      </w:r>
-      <w:r>
-        <w:rPr>
-          <w:rFonts w:asciiTheme="majorBidi" w:hAnsiTheme="majorBidi" w:cstheme="majorBidi"/>
-          <w:sz w:val="28"/>
-          <w:szCs w:val="28"/>
-          <w:lang w:bidi="fa-IR"/>
-        </w:rPr>
-        <w:t xml:space="preserve"> </w:t>
-      </w:r>
-      <w:r>
-        <w:rPr>
-          <w:rFonts w:asciiTheme="majorBidi" w:hAnsiTheme="majorBidi" w:cstheme="majorBidi"/>
-          <w:sz w:val="28"/>
-          <w:szCs w:val="28"/>
-          <w:lang w:bidi="fa-IR"/>
-        </w:rPr>
-        <w:t>phone</w:t>
-      </w:r>
-      <w:r>
-        <w:rPr>
-          <w:rFonts w:asciiTheme="majorBidi" w:hAnsiTheme="majorBidi" w:cstheme="majorBidi"/>
-          <w:sz w:val="28"/>
-          <w:szCs w:val="28"/>
-          <w:lang w:bidi="fa-IR"/>
-        </w:rPr>
-        <w:t xml:space="preserve"> and social media</w:t>
-      </w:r>
-      <w:r>
-        <w:rPr>
-          <w:rFonts w:asciiTheme="majorBidi" w:hAnsiTheme="majorBidi" w:cstheme="majorBidi"/>
-          <w:sz w:val="28"/>
-          <w:szCs w:val="28"/>
-          <w:lang w:bidi="fa-IR"/>
-        </w:rPr>
-        <w:t xml:space="preserve"> make it easier for people to </w:t>
-      </w:r>
-      <w:r>
-        <w:rPr>
-          <w:rFonts w:asciiTheme="majorBidi" w:hAnsiTheme="majorBidi" w:cstheme="majorBidi"/>
-          <w:color w:val="FF0000"/>
-          <w:sz w:val="28"/>
-          <w:szCs w:val="28"/>
-          <w:lang w:bidi="fa-IR"/>
-        </w:rPr>
-        <w:t xml:space="preserve">keep in touch with </w:t>
-      </w:r>
-      <w:r>
-        <w:rPr>
-          <w:rFonts w:asciiTheme="majorBidi" w:hAnsiTheme="majorBidi" w:cstheme="majorBidi"/>
-          <w:color w:val="FF0000"/>
-          <w:sz w:val="28"/>
-          <w:szCs w:val="28"/>
-          <w:lang w:bidi="fa-IR"/>
-        </w:rPr>
-        <w:t xml:space="preserve">each other which could lead to </w:t>
-      </w:r>
-      <w:r>
-        <w:rPr>
-          <w:rFonts w:asciiTheme="majorBidi" w:hAnsiTheme="majorBidi" w:cstheme="majorBidi"/>
-          <w:color w:val="FF0000"/>
-          <w:sz w:val="28"/>
-          <w:szCs w:val="28"/>
-          <w:lang w:bidi="fa-IR"/>
-        </w:rPr>
-        <w:t xml:space="preserve">rapidly </w:t>
-      </w:r>
-      <w:r>
-        <w:rPr>
-          <w:rFonts w:asciiTheme="majorBidi" w:hAnsiTheme="majorBidi" w:cstheme="majorBidi"/>
-          <w:color w:val="FF0000"/>
-          <w:sz w:val="28"/>
-          <w:szCs w:val="28"/>
-          <w:lang w:bidi="fa-IR"/>
-        </w:rPr>
-        <w:t>increase awareness throughout the globe</w:t>
-      </w:r>
-      <w:r>
-        <w:rPr>
-          <w:rFonts w:asciiTheme="majorBidi" w:hAnsiTheme="majorBidi" w:cstheme="majorBidi"/>
-          <w:sz w:val="28"/>
-          <w:szCs w:val="28"/>
-          <w:lang w:bidi="fa-IR"/>
-        </w:rPr>
-        <w:t xml:space="preserve">. </w:t>
-      </w:r>
-      <w:r>
-        <w:rPr>
-          <w:rFonts w:asciiTheme="majorBidi" w:hAnsiTheme="majorBidi" w:cstheme="majorBidi"/>
-          <w:sz w:val="28"/>
-          <w:szCs w:val="28"/>
-          <w:lang w:bidi="fa-IR"/>
-        </w:rPr>
-        <w:t>Mobile phone also can save lives as emergency services can easily locate you when you call.</w:t>
-      </w:r>
-      <w:r>
-        <w:rPr>
-          <w:rFonts w:asciiTheme="majorBidi" w:hAnsiTheme="majorBidi" w:cstheme="majorBidi"/>
-          <w:sz w:val="28"/>
-          <w:szCs w:val="28"/>
-          <w:lang w:bidi="fa-IR"/>
-        </w:rPr>
-        <w:t xml:space="preserve"> Another technology which helps </w:t>
-      </w:r>
-      <w:r>
-        <w:rPr>
-          <w:rFonts w:asciiTheme="majorBidi" w:hAnsiTheme="majorBidi" w:cstheme="majorBidi"/>
-          <w:sz w:val="28"/>
-          <w:szCs w:val="28"/>
-          <w:lang w:bidi="fa-IR"/>
-        </w:rPr>
-        <w:t xml:space="preserve">our societies with safety </w:t>
-      </w:r>
-      <w:r>
-        <w:rPr>
-          <w:rFonts w:asciiTheme="majorBidi" w:hAnsiTheme="majorBidi" w:cstheme="majorBidi"/>
-          <w:sz w:val="28"/>
-          <w:szCs w:val="28"/>
-          <w:lang w:bidi="fa-IR"/>
-        </w:rPr>
-        <w:t xml:space="preserve">is surveillance cameras. They </w:t>
-      </w:r>
-      <w:r>
-        <w:rPr>
-          <w:rFonts w:asciiTheme="majorBidi" w:hAnsiTheme="majorBidi" w:cstheme="majorBidi"/>
-          <w:color w:val="FF0000"/>
-          <w:sz w:val="28"/>
-          <w:szCs w:val="28"/>
-          <w:lang w:bidi="fa-IR"/>
-        </w:rPr>
-        <w:t xml:space="preserve">have spread </w:t>
-      </w:r>
-      <w:r>
-        <w:rPr>
-          <w:rFonts w:asciiTheme="majorBidi" w:hAnsiTheme="majorBidi" w:cstheme="majorBidi"/>
-          <w:sz w:val="28"/>
-          <w:szCs w:val="28"/>
-          <w:lang w:bidi="fa-IR"/>
-        </w:rPr>
-        <w:t xml:space="preserve">over the whole </w:t>
-      </w:r>
-      <w:r>
-        <w:rPr>
-          <w:rFonts w:asciiTheme="majorBidi" w:hAnsiTheme="majorBidi" w:cstheme="majorBidi"/>
-          <w:sz w:val="28"/>
-          <w:szCs w:val="28"/>
-          <w:lang w:bidi="fa-IR"/>
-        </w:rPr>
-        <w:t xml:space="preserve">public areas and deter potential offenders from becoming actual offenders. </w:t>
-      </w:r>
-    </w:p>
-    <w:p>
-      <w:pPr>
-        <w:jc w:val="both"/>
-        <w:rPr>
-          <w:rFonts w:asciiTheme="majorBidi" w:hAnsiTheme="majorBidi" w:cstheme="majorBidi"/>
-          <w:sz w:val="28"/>
-          <w:szCs w:val="28"/>
-          <w:lang w:bidi="fa-IR"/>
-        </w:rPr>
-      </w:pPr>
-      <w:r>
-        <w:rPr>
-          <w:rFonts w:asciiTheme="majorBidi" w:hAnsiTheme="majorBidi" w:cstheme="majorBidi"/>
-          <w:sz w:val="28"/>
-          <w:szCs w:val="28"/>
-          <w:lang w:bidi="fa-IR"/>
-        </w:rPr>
         <w:t>In conclusion, although modern technologies have some disadvantages which put o</w:t>
       </w:r>
       <w:r>
@@ -500,16 +731,6 @@
         </w:rPr>
         <w:t xml:space="preserve">features which could ensure the safety of our societies. </w:t>
       </w:r>
-    </w:p>
-    <w:p>
-      <w:pPr>
-        <w:rPr>
-          <w:rFonts w:asciiTheme="majorBidi" w:hAnsiTheme="majorBidi" w:cstheme="majorBidi"/>
-          <w:sz w:val="28"/>
-          <w:szCs w:val="28"/>
-          <w:lang w:bidi="fa-IR"/>
-        </w:rPr>
-      </w:pPr>
     </w:p>
     <w:sectPr>
       <w:pgSz w:w="12240" w:h="15840"/>
